--- a/Boyaredigari_Danzer_1stPR/6-Danzer Commitment.docx
+++ b/Boyaredigari_Danzer_1stPR/6-Danzer Commitment.docx
@@ -29,10 +29,7 @@
     </w:p>
     <w:p>
       <w:r>
-        <w:t xml:space="preserve">I developed the original concept </w:t>
-      </w:r>
-      <w:r>
-        <w:t>while skipping my Astronomy 106 class. Also I wrote</w:t>
+        <w:t>I wrote</w:t>
       </w:r>
       <w:r>
         <w:t xml:space="preserve"> the first </w:t>
@@ -44,17 +41,16 @@
         <w:t xml:space="preserve"> of the code for the interface and</w:t>
       </w:r>
       <w:r>
-        <w:t xml:space="preserve"> was the first to contact</w:t>
-      </w:r>
-      <w:r>
-        <w:t xml:space="preserve"> Dr. Carini</w:t>
-      </w:r>
-      <w:r>
-        <w:t xml:space="preserve"> via e-mail</w:t>
-      </w:r>
-      <w:r>
-        <w:t xml:space="preserve"> while copying everyone even remotely important to this project.</w:t>
-      </w:r>
+        <w:t xml:space="preserve"> </w:t>
+      </w:r>
+      <w:r>
+        <w:t>helped set up the mentorship with Dr. Carini.</w:t>
+      </w:r>
+      <w:r>
+        <w:t xml:space="preserve"> Since then I’ve worked with Karthik on optimizing and tweaking the interface up to this point, and begun doing research into the kinda of data we’ll need for a single Msun star.</w:t>
+      </w:r>
+      <w:bookmarkStart w:id="0" w:name="_GoBack"/>
+      <w:bookmarkEnd w:id="0"/>
     </w:p>
     <w:p>
       <w:pPr>
@@ -66,10 +62,28 @@
     </w:p>
     <w:p>
       <w:r>
-        <w:t>I will find and input the initial data into the database for a 1 Msun star,</w:t>
-      </w:r>
-      <w:r>
-        <w:t xml:space="preserve"> and continue to work on the more theoretical/astronomy related side of the project. I’ll work with Karthik on </w:t>
+        <w:t>I will</w:t>
+      </w:r>
+      <w:r>
+        <w:t xml:space="preserve"> </w:t>
+      </w:r>
+      <w:r>
+        <w:t>find and input the initial data into the database for a 1 Msun star</w:t>
+      </w:r>
+      <w:r>
+        <w:t>, and will work with</w:t>
+      </w:r>
+      <w:r>
+        <w:t xml:space="preserve"> </w:t>
+      </w:r>
+      <w:r>
+        <w:t>Karthik</w:t>
+      </w:r>
+      <w:r>
+        <w:t xml:space="preserve"> to get the rest of the data for other star types once we have a better idea of what data we need. I will</w:t>
+      </w:r>
+      <w:r>
+        <w:t xml:space="preserve"> continue to work on the more theoretical/astronomy related side of the project. I’ll work with Karthik on </w:t>
       </w:r>
       <w:r>
         <w:t>the co</w:t>
@@ -78,7 +92,13 @@
         <w:t xml:space="preserve">de for the </w:t>
       </w:r>
       <w:r>
-        <w:t>database reading commands and help optimize the interface and</w:t>
+        <w:t>database reading commands and help</w:t>
+      </w:r>
+      <w:r>
+        <w:t xml:space="preserve"> him</w:t>
+      </w:r>
+      <w:r>
+        <w:t xml:space="preserve"> optimize the interface and</w:t>
       </w:r>
       <w:r>
         <w:t xml:space="preserve"> display.</w:t>
@@ -97,10 +117,7 @@
         <w:t>I’m responsible for making sure the final project is astronomically accurate, and that the databases and data search functions work.</w:t>
       </w:r>
     </w:p>
-    <w:p>
-      <w:bookmarkStart w:id="0" w:name="_GoBack"/>
-      <w:bookmarkEnd w:id="0"/>
-    </w:p>
+    <w:p/>
     <w:p>
       <w:r>
         <w:t>Signature</w:t>
@@ -541,6 +558,7 @@
   <w:style w:type="character" w:default="1" w:styleId="DefaultParagraphFont">
     <w:name w:val="Default Paragraph Font"/>
     <w:uiPriority w:val="1"/>
+    <w:semiHidden/>
     <w:unhideWhenUsed/>
   </w:style>
   <w:style w:type="table" w:default="1" w:styleId="TableNormal">

--- a/Boyaredigari_Danzer_1stPR/6-Danzer Commitment.docx
+++ b/Boyaredigari_Danzer_1stPR/6-Danzer Commitment.docx
@@ -49,8 +49,6 @@
       <w:r>
         <w:t xml:space="preserve"> Since then I’ve worked with Karthik on optimizing and tweaking the interface up to this point, and begun doing research into the kinda of data we’ll need for a single Msun star.</w:t>
       </w:r>
-      <w:bookmarkStart w:id="0" w:name="_GoBack"/>
-      <w:bookmarkEnd w:id="0"/>
     </w:p>
     <w:p>
       <w:pPr>
@@ -77,10 +75,7 @@
         <w:t xml:space="preserve"> </w:t>
       </w:r>
       <w:r>
-        <w:t>Karthik</w:t>
-      </w:r>
-      <w:r>
-        <w:t xml:space="preserve"> to get the rest of the data for other star types once we have a better idea of what data we need. I will</w:t>
+        <w:t>Karthik to get the rest of the data for other star types once we have a better idea of what data we need. I will</w:t>
       </w:r>
       <w:r>
         <w:t xml:space="preserve"> continue to work on the more theoretical/astronomy related side of the project. I’ll work with Karthik on </w:t>
@@ -123,8 +118,36 @@
         <w:t>Signature</w:t>
       </w:r>
     </w:p>
-    <w:p/>
-    <w:p/>
+    <w:p>
+      <w:pPr>
+        <w:rPr>
+          <w:i/>
+        </w:rPr>
+      </w:pPr>
+      <w:r>
+        <w:rPr>
+          <w:i/>
+        </w:rPr>
+        <w:t xml:space="preserve">Reese </w:t>
+      </w:r>
+      <w:proofErr w:type="spellStart"/>
+      <w:r>
+        <w:rPr>
+          <w:i/>
+        </w:rPr>
+        <w:t>Danzer</w:t>
+      </w:r>
+      <w:bookmarkStart w:id="0" w:name="_GoBack"/>
+      <w:bookmarkEnd w:id="0"/>
+      <w:proofErr w:type="spellEnd"/>
+    </w:p>
+    <w:p>
+      <w:pPr>
+        <w:rPr>
+          <w:i/>
+        </w:rPr>
+      </w:pPr>
+    </w:p>
     <w:p>
       <w:r>
         <w:t>Reese Danzer</w:t>
